--- a/2018-10-20.docx
+++ b/2018-10-20.docx
@@ -150,7 +150,7 @@
                     </pic:cNvPicPr>
                   </pic:nvPicPr>
                   <pic:blipFill>
-                    <a:blip r:embed="rId5">
+                    <a:blip r:embed="rId7">
                       <a:extLst>
                         <a:ext uri="{28A0092B-C50C-407E-A947-70E740481C1C}">
                           <a14:useLocalDpi xmlns:a14="http://schemas.microsoft.com/office/drawing/2010/main" val="0"/>
@@ -214,6 +214,22 @@
         </w:rPr>
         <w:t>需要在终端的目录中进行初始化。</w:t>
       </w:r>
+      <w:r>
+        <w:rPr>
+          <w:rFonts w:hint="eastAsia"/>
+          <w:sz w:val="28"/>
+          <w:szCs w:val="28"/>
+        </w:rPr>
+        <w:t>从网上找到一个</w:t>
+      </w:r>
+      <w:r>
+        <w:rPr>
+          <w:rFonts w:hint="eastAsia"/>
+          <w:sz w:val="28"/>
+          <w:szCs w:val="28"/>
+        </w:rPr>
+        <w:t>描述基本使用的网页：</w:t>
+      </w:r>
     </w:p>
     <w:p>
       <w:pPr>
@@ -223,8 +239,336 @@
           <w:szCs w:val="28"/>
         </w:rPr>
       </w:pPr>
+      <w:r>
+        <w:rPr>
+          <w:noProof/>
+          <w:sz w:val="28"/>
+          <w:szCs w:val="28"/>
+        </w:rPr>
+        <w:drawing>
+          <wp:inline distT="0" distB="0" distL="0" distR="0" wp14:anchorId="4BEB5507" wp14:editId="682B5BAD">
+            <wp:extent cx="5270500" cy="3407051"/>
+            <wp:effectExtent l="0" t="0" r="0" b="0"/>
+            <wp:docPr id="2" name="图片 2"/>
+            <wp:cNvGraphicFramePr>
+              <a:graphicFrameLocks xmlns:a="http://schemas.openxmlformats.org/drawingml/2006/main" noChangeAspect="1"/>
+            </wp:cNvGraphicFramePr>
+            <a:graphic xmlns:a="http://schemas.openxmlformats.org/drawingml/2006/main">
+              <a:graphicData uri="http://schemas.openxmlformats.org/drawingml/2006/picture">
+                <pic:pic xmlns:pic="http://schemas.openxmlformats.org/drawingml/2006/picture">
+                  <pic:nvPicPr>
+                    <pic:cNvPr id="0" name="Picture 2"/>
+                    <pic:cNvPicPr>
+                      <a:picLocks noChangeAspect="1" noChangeArrowheads="1"/>
+                    </pic:cNvPicPr>
+                  </pic:nvPicPr>
+                  <pic:blipFill>
+                    <a:blip r:embed="rId8">
+                      <a:extLst>
+                        <a:ext uri="{28A0092B-C50C-407E-A947-70E740481C1C}">
+                          <a14:useLocalDpi xmlns:a14="http://schemas.microsoft.com/office/drawing/2010/main" val="0"/>
+                        </a:ext>
+                      </a:extLst>
+                    </a:blip>
+                    <a:srcRect/>
+                    <a:stretch>
+                      <a:fillRect/>
+                    </a:stretch>
+                  </pic:blipFill>
+                  <pic:spPr bwMode="auto">
+                    <a:xfrm>
+                      <a:off x="0" y="0"/>
+                      <a:ext cx="5270500" cy="3407051"/>
+                    </a:xfrm>
+                    <a:prstGeom prst="rect">
+                      <a:avLst/>
+                    </a:prstGeom>
+                    <a:noFill/>
+                    <a:ln>
+                      <a:noFill/>
+                    </a:ln>
+                  </pic:spPr>
+                </pic:pic>
+              </a:graphicData>
+            </a:graphic>
+          </wp:inline>
+        </w:drawing>
+      </w:r>
+    </w:p>
+    <w:p>
+      <w:pPr>
+        <w:rPr>
+          <w:rFonts w:hint="eastAsia"/>
+          <w:sz w:val="28"/>
+          <w:szCs w:val="28"/>
+        </w:rPr>
+      </w:pPr>
+      <w:r>
+        <w:rPr>
+          <w:noProof/>
+          <w:sz w:val="28"/>
+          <w:szCs w:val="28"/>
+        </w:rPr>
+        <w:lastRenderedPageBreak/>
+        <w:drawing>
+          <wp:inline distT="0" distB="0" distL="0" distR="0" wp14:anchorId="11EBA981" wp14:editId="5D8B00D0">
+            <wp:extent cx="5270500" cy="2458061"/>
+            <wp:effectExtent l="0" t="0" r="0" b="6350"/>
+            <wp:docPr id="3" name="图片 3"/>
+            <wp:cNvGraphicFramePr>
+              <a:graphicFrameLocks xmlns:a="http://schemas.openxmlformats.org/drawingml/2006/main" noChangeAspect="1"/>
+            </wp:cNvGraphicFramePr>
+            <a:graphic xmlns:a="http://schemas.openxmlformats.org/drawingml/2006/main">
+              <a:graphicData uri="http://schemas.openxmlformats.org/drawingml/2006/picture">
+                <pic:pic xmlns:pic="http://schemas.openxmlformats.org/drawingml/2006/picture">
+                  <pic:nvPicPr>
+                    <pic:cNvPr id="0" name="Picture 3"/>
+                    <pic:cNvPicPr>
+                      <a:picLocks noChangeAspect="1" noChangeArrowheads="1"/>
+                    </pic:cNvPicPr>
+                  </pic:nvPicPr>
+                  <pic:blipFill>
+                    <a:blip r:embed="rId9">
+                      <a:extLst>
+                        <a:ext uri="{28A0092B-C50C-407E-A947-70E740481C1C}">
+                          <a14:useLocalDpi xmlns:a14="http://schemas.microsoft.com/office/drawing/2010/main" val="0"/>
+                        </a:ext>
+                      </a:extLst>
+                    </a:blip>
+                    <a:srcRect/>
+                    <a:stretch>
+                      <a:fillRect/>
+                    </a:stretch>
+                  </pic:blipFill>
+                  <pic:spPr bwMode="auto">
+                    <a:xfrm>
+                      <a:off x="0" y="0"/>
+                      <a:ext cx="5270500" cy="2458061"/>
+                    </a:xfrm>
+                    <a:prstGeom prst="rect">
+                      <a:avLst/>
+                    </a:prstGeom>
+                    <a:noFill/>
+                    <a:ln>
+                      <a:noFill/>
+                    </a:ln>
+                  </pic:spPr>
+                </pic:pic>
+              </a:graphicData>
+            </a:graphic>
+          </wp:inline>
+        </w:drawing>
+      </w:r>
+    </w:p>
+    <w:p>
+      <w:pPr>
+        <w:rPr>
+          <w:rFonts w:hint="eastAsia"/>
+          <w:sz w:val="28"/>
+          <w:szCs w:val="28"/>
+        </w:rPr>
+      </w:pPr>
+    </w:p>
+    <w:p>
+      <w:pPr>
+        <w:rPr>
+          <w:rFonts w:hint="eastAsia"/>
+          <w:sz w:val="28"/>
+          <w:szCs w:val="28"/>
+        </w:rPr>
+      </w:pPr>
+      <w:r>
+        <w:rPr>
+          <w:noProof/>
+          <w:sz w:val="28"/>
+          <w:szCs w:val="28"/>
+        </w:rPr>
+        <w:drawing>
+          <wp:inline distT="0" distB="0" distL="0" distR="0" wp14:anchorId="5592BADC" wp14:editId="68301DD9">
+            <wp:extent cx="5270500" cy="3411420"/>
+            <wp:effectExtent l="0" t="0" r="0" b="0"/>
+            <wp:docPr id="4" name="图片 4"/>
+            <wp:cNvGraphicFramePr>
+              <a:graphicFrameLocks xmlns:a="http://schemas.openxmlformats.org/drawingml/2006/main" noChangeAspect="1"/>
+            </wp:cNvGraphicFramePr>
+            <a:graphic xmlns:a="http://schemas.openxmlformats.org/drawingml/2006/main">
+              <a:graphicData uri="http://schemas.openxmlformats.org/drawingml/2006/picture">
+                <pic:pic xmlns:pic="http://schemas.openxmlformats.org/drawingml/2006/picture">
+                  <pic:nvPicPr>
+                    <pic:cNvPr id="0" name="Picture 4"/>
+                    <pic:cNvPicPr>
+                      <a:picLocks noChangeAspect="1" noChangeArrowheads="1"/>
+                    </pic:cNvPicPr>
+                  </pic:nvPicPr>
+                  <pic:blipFill>
+                    <a:blip r:embed="rId10">
+                      <a:extLst>
+                        <a:ext uri="{28A0092B-C50C-407E-A947-70E740481C1C}">
+                          <a14:useLocalDpi xmlns:a14="http://schemas.microsoft.com/office/drawing/2010/main" val="0"/>
+                        </a:ext>
+                      </a:extLst>
+                    </a:blip>
+                    <a:srcRect/>
+                    <a:stretch>
+                      <a:fillRect/>
+                    </a:stretch>
+                  </pic:blipFill>
+                  <pic:spPr bwMode="auto">
+                    <a:xfrm>
+                      <a:off x="0" y="0"/>
+                      <a:ext cx="5270500" cy="3411420"/>
+                    </a:xfrm>
+                    <a:prstGeom prst="rect">
+                      <a:avLst/>
+                    </a:prstGeom>
+                    <a:noFill/>
+                    <a:ln>
+                      <a:noFill/>
+                    </a:ln>
+                  </pic:spPr>
+                </pic:pic>
+              </a:graphicData>
+            </a:graphic>
+          </wp:inline>
+        </w:drawing>
+      </w:r>
+    </w:p>
+    <w:p>
+      <w:pPr>
+        <w:rPr>
+          <w:sz w:val="28"/>
+          <w:szCs w:val="28"/>
+        </w:rPr>
+      </w:pPr>
+      <w:r>
+        <w:rPr>
+          <w:noProof/>
+          <w:sz w:val="28"/>
+          <w:szCs w:val="28"/>
+        </w:rPr>
+        <w:drawing>
+          <wp:inline distT="0" distB="0" distL="0" distR="0" wp14:anchorId="75450E39" wp14:editId="47E1808B">
+            <wp:extent cx="5270500" cy="2995382"/>
+            <wp:effectExtent l="0" t="0" r="0" b="1905"/>
+            <wp:docPr id="5" name="图片 5"/>
+            <wp:cNvGraphicFramePr>
+              <a:graphicFrameLocks xmlns:a="http://schemas.openxmlformats.org/drawingml/2006/main" noChangeAspect="1"/>
+            </wp:cNvGraphicFramePr>
+            <a:graphic xmlns:a="http://schemas.openxmlformats.org/drawingml/2006/main">
+              <a:graphicData uri="http://schemas.openxmlformats.org/drawingml/2006/picture">
+                <pic:pic xmlns:pic="http://schemas.openxmlformats.org/drawingml/2006/picture">
+                  <pic:nvPicPr>
+                    <pic:cNvPr id="0" name="Picture 5"/>
+                    <pic:cNvPicPr>
+                      <a:picLocks noChangeAspect="1" noChangeArrowheads="1"/>
+                    </pic:cNvPicPr>
+                  </pic:nvPicPr>
+                  <pic:blipFill>
+                    <a:blip r:embed="rId11">
+                      <a:extLst>
+                        <a:ext uri="{28A0092B-C50C-407E-A947-70E740481C1C}">
+                          <a14:useLocalDpi xmlns:a14="http://schemas.microsoft.com/office/drawing/2010/main" val="0"/>
+                        </a:ext>
+                      </a:extLst>
+                    </a:blip>
+                    <a:srcRect/>
+                    <a:stretch>
+                      <a:fillRect/>
+                    </a:stretch>
+                  </pic:blipFill>
+                  <pic:spPr bwMode="auto">
+                    <a:xfrm>
+                      <a:off x="0" y="0"/>
+                      <a:ext cx="5270500" cy="2995382"/>
+                    </a:xfrm>
+                    <a:prstGeom prst="rect">
+                      <a:avLst/>
+                    </a:prstGeom>
+                    <a:noFill/>
+                    <a:ln>
+                      <a:noFill/>
+                    </a:ln>
+                  </pic:spPr>
+                </pic:pic>
+              </a:graphicData>
+            </a:graphic>
+          </wp:inline>
+        </w:drawing>
+      </w:r>
+    </w:p>
+    <w:p>
+      <w:pPr>
+        <w:rPr>
+          <w:sz w:val="28"/>
+          <w:szCs w:val="28"/>
+        </w:rPr>
+      </w:pPr>
+      <w:r>
+        <w:rPr>
+          <w:noProof/>
+          <w:sz w:val="28"/>
+          <w:szCs w:val="28"/>
+        </w:rPr>
+        <w:drawing>
+          <wp:inline distT="0" distB="0" distL="0" distR="0" wp14:anchorId="2ED9CC78" wp14:editId="707F330B">
+            <wp:extent cx="5270500" cy="3453874"/>
+            <wp:effectExtent l="0" t="0" r="0" b="635"/>
+            <wp:docPr id="6" name="图片 6"/>
+            <wp:cNvGraphicFramePr>
+              <a:graphicFrameLocks xmlns:a="http://schemas.openxmlformats.org/drawingml/2006/main" noChangeAspect="1"/>
+            </wp:cNvGraphicFramePr>
+            <a:graphic xmlns:a="http://schemas.openxmlformats.org/drawingml/2006/main">
+              <a:graphicData uri="http://schemas.openxmlformats.org/drawingml/2006/picture">
+                <pic:pic xmlns:pic="http://schemas.openxmlformats.org/drawingml/2006/picture">
+                  <pic:nvPicPr>
+                    <pic:cNvPr id="0" name="Picture 6"/>
+                    <pic:cNvPicPr>
+                      <a:picLocks noChangeAspect="1" noChangeArrowheads="1"/>
+                    </pic:cNvPicPr>
+                  </pic:nvPicPr>
+                  <pic:blipFill>
+                    <a:blip r:embed="rId12">
+                      <a:extLst>
+                        <a:ext uri="{28A0092B-C50C-407E-A947-70E740481C1C}">
+                          <a14:useLocalDpi xmlns:a14="http://schemas.microsoft.com/office/drawing/2010/main" val="0"/>
+                        </a:ext>
+                      </a:extLst>
+                    </a:blip>
+                    <a:srcRect/>
+                    <a:stretch>
+                      <a:fillRect/>
+                    </a:stretch>
+                  </pic:blipFill>
+                  <pic:spPr bwMode="auto">
+                    <a:xfrm>
+                      <a:off x="0" y="0"/>
+                      <a:ext cx="5270500" cy="3453874"/>
+                    </a:xfrm>
+                    <a:prstGeom prst="rect">
+                      <a:avLst/>
+                    </a:prstGeom>
+                    <a:noFill/>
+                    <a:ln>
+                      <a:noFill/>
+                    </a:ln>
+                  </pic:spPr>
+                </pic:pic>
+              </a:graphicData>
+            </a:graphic>
+          </wp:inline>
+        </w:drawing>
+      </w:r>
       <w:bookmarkStart w:id="0" w:name="_GoBack"/>
       <w:bookmarkEnd w:id="0"/>
+    </w:p>
+    <w:p>
+      <w:pPr>
+        <w:rPr>
+          <w:rFonts w:hint="eastAsia"/>
+          <w:sz w:val="28"/>
+          <w:szCs w:val="28"/>
+        </w:rPr>
+      </w:pPr>
     </w:p>
     <w:p>
       <w:pPr>
@@ -270,6 +614,44 @@
     </w:sectPr>
   </w:body>
 </w:document>
+</file>
+
+<file path=word/endnotes.xml><?xml version="1.0" encoding="utf-8"?>
+<w:endnotes xmlns:wpc="http://schemas.microsoft.com/office/word/2010/wordprocessingCanvas" xmlns:mo="http://schemas.microsoft.com/office/mac/office/2008/main" xmlns:mc="http://schemas.openxmlformats.org/markup-compatibility/2006" xmlns:mv="urn:schemas-microsoft-com:mac:vml" xmlns:o="urn:schemas-microsoft-com:office:office" xmlns:r="http://schemas.openxmlformats.org/officeDocument/2006/relationships" xmlns:m="http://schemas.openxmlformats.org/officeDocument/2006/math" xmlns:v="urn:schemas-microsoft-com:vml" xmlns:wp14="http://schemas.microsoft.com/office/word/2010/wordprocessingDrawing" xmlns:wp="http://schemas.openxmlformats.org/drawingml/2006/wordprocessingDrawing" xmlns:w10="urn:schemas-microsoft-com:office:word" xmlns:w="http://schemas.openxmlformats.org/wordprocessingml/2006/main" xmlns:w14="http://schemas.microsoft.com/office/word/2010/wordml" xmlns:wpg="http://schemas.microsoft.com/office/word/2010/wordprocessingGroup" xmlns:wpi="http://schemas.microsoft.com/office/word/2010/wordprocessingInk" xmlns:wne="http://schemas.microsoft.com/office/word/2006/wordml" xmlns:wps="http://schemas.microsoft.com/office/word/2010/wordprocessingShape" mc:Ignorable="w14 wp14">
+  <w:endnote w:type="separator" w:id="-1">
+    <w:p>
+      <w:r>
+        <w:separator/>
+      </w:r>
+    </w:p>
+  </w:endnote>
+  <w:endnote w:type="continuationSeparator" w:id="0">
+    <w:p>
+      <w:r>
+        <w:continuationSeparator/>
+      </w:r>
+    </w:p>
+  </w:endnote>
+</w:endnotes>
+</file>
+
+<file path=word/footnotes.xml><?xml version="1.0" encoding="utf-8"?>
+<w:footnotes xmlns:wpc="http://schemas.microsoft.com/office/word/2010/wordprocessingCanvas" xmlns:mo="http://schemas.microsoft.com/office/mac/office/2008/main" xmlns:mc="http://schemas.openxmlformats.org/markup-compatibility/2006" xmlns:mv="urn:schemas-microsoft-com:mac:vml" xmlns:o="urn:schemas-microsoft-com:office:office" xmlns:r="http://schemas.openxmlformats.org/officeDocument/2006/relationships" xmlns:m="http://schemas.openxmlformats.org/officeDocument/2006/math" xmlns:v="urn:schemas-microsoft-com:vml" xmlns:wp14="http://schemas.microsoft.com/office/word/2010/wordprocessingDrawing" xmlns:wp="http://schemas.openxmlformats.org/drawingml/2006/wordprocessingDrawing" xmlns:w10="urn:schemas-microsoft-com:office:word" xmlns:w="http://schemas.openxmlformats.org/wordprocessingml/2006/main" xmlns:w14="http://schemas.microsoft.com/office/word/2010/wordml" xmlns:wpg="http://schemas.microsoft.com/office/word/2010/wordprocessingGroup" xmlns:wpi="http://schemas.microsoft.com/office/word/2010/wordprocessingInk" xmlns:wne="http://schemas.microsoft.com/office/word/2006/wordml" xmlns:wps="http://schemas.microsoft.com/office/word/2010/wordprocessingShape" mc:Ignorable="w14 wp14">
+  <w:footnote w:type="separator" w:id="-1">
+    <w:p>
+      <w:r>
+        <w:separator/>
+      </w:r>
+    </w:p>
+  </w:footnote>
+  <w:footnote w:type="continuationSeparator" w:id="0">
+    <w:p>
+      <w:r>
+        <w:continuationSeparator/>
+      </w:r>
+    </w:p>
+  </w:footnote>
+</w:footnotes>
 </file>
 
 <file path=word/styles.xml><?xml version="1.0" encoding="utf-8"?>
@@ -502,6 +884,71 @@
     <w:rsid w:val="00BD2512"/>
     <w:rPr>
       <w:rFonts w:ascii="Heiti SC Light" w:eastAsia="Heiti SC Light"/>
+      <w:sz w:val="18"/>
+      <w:szCs w:val="18"/>
+    </w:rPr>
+  </w:style>
+  <w:style w:type="paragraph" w:styleId="a7">
+    <w:name w:val="header"/>
+    <w:basedOn w:val="a"/>
+    <w:link w:val="a8"/>
+    <w:uiPriority w:val="99"/>
+    <w:unhideWhenUsed/>
+    <w:rsid w:val="00566F03"/>
+    <w:pPr>
+      <w:pBdr>
+        <w:bottom w:val="single" w:sz="6" w:space="1" w:color="auto"/>
+      </w:pBdr>
+      <w:tabs>
+        <w:tab w:val="center" w:pos="4153"/>
+        <w:tab w:val="right" w:pos="8306"/>
+      </w:tabs>
+      <w:snapToGrid w:val="0"/>
+      <w:jc w:val="center"/>
+    </w:pPr>
+    <w:rPr>
+      <w:sz w:val="18"/>
+      <w:szCs w:val="18"/>
+    </w:rPr>
+  </w:style>
+  <w:style w:type="character" w:customStyle="1" w:styleId="a8">
+    <w:name w:val="页眉字符"/>
+    <w:basedOn w:val="a0"/>
+    <w:link w:val="a7"/>
+    <w:uiPriority w:val="99"/>
+    <w:rsid w:val="00566F03"/>
+    <w:rPr>
+      <w:sz w:val="18"/>
+      <w:szCs w:val="18"/>
+    </w:rPr>
+  </w:style>
+  <w:style w:type="paragraph" w:styleId="a9">
+    <w:name w:val="footer"/>
+    <w:basedOn w:val="a"/>
+    <w:link w:val="aa"/>
+    <w:uiPriority w:val="99"/>
+    <w:unhideWhenUsed/>
+    <w:rsid w:val="00566F03"/>
+    <w:pPr>
+      <w:tabs>
+        <w:tab w:val="center" w:pos="4153"/>
+        <w:tab w:val="right" w:pos="8306"/>
+      </w:tabs>
+      <w:snapToGrid w:val="0"/>
+      <w:jc w:val="left"/>
+    </w:pPr>
+    <w:rPr>
+      <w:sz w:val="18"/>
+      <w:szCs w:val="18"/>
+    </w:rPr>
+  </w:style>
+  <w:style w:type="character" w:customStyle="1" w:styleId="aa">
+    <w:name w:val="页脚字符"/>
+    <w:basedOn w:val="a0"/>
+    <w:link w:val="a9"/>
+    <w:uiPriority w:val="99"/>
+    <w:rsid w:val="00566F03"/>
+    <w:rPr>
       <w:sz w:val="18"/>
       <w:szCs w:val="18"/>
     </w:rPr>
@@ -739,6 +1186,71 @@
     <w:rsid w:val="00BD2512"/>
     <w:rPr>
       <w:rFonts w:ascii="Heiti SC Light" w:eastAsia="Heiti SC Light"/>
+      <w:sz w:val="18"/>
+      <w:szCs w:val="18"/>
+    </w:rPr>
+  </w:style>
+  <w:style w:type="paragraph" w:styleId="a7">
+    <w:name w:val="header"/>
+    <w:basedOn w:val="a"/>
+    <w:link w:val="a8"/>
+    <w:uiPriority w:val="99"/>
+    <w:unhideWhenUsed/>
+    <w:rsid w:val="00566F03"/>
+    <w:pPr>
+      <w:pBdr>
+        <w:bottom w:val="single" w:sz="6" w:space="1" w:color="auto"/>
+      </w:pBdr>
+      <w:tabs>
+        <w:tab w:val="center" w:pos="4153"/>
+        <w:tab w:val="right" w:pos="8306"/>
+      </w:tabs>
+      <w:snapToGrid w:val="0"/>
+      <w:jc w:val="center"/>
+    </w:pPr>
+    <w:rPr>
+      <w:sz w:val="18"/>
+      <w:szCs w:val="18"/>
+    </w:rPr>
+  </w:style>
+  <w:style w:type="character" w:customStyle="1" w:styleId="a8">
+    <w:name w:val="页眉字符"/>
+    <w:basedOn w:val="a0"/>
+    <w:link w:val="a7"/>
+    <w:uiPriority w:val="99"/>
+    <w:rsid w:val="00566F03"/>
+    <w:rPr>
+      <w:sz w:val="18"/>
+      <w:szCs w:val="18"/>
+    </w:rPr>
+  </w:style>
+  <w:style w:type="paragraph" w:styleId="a9">
+    <w:name w:val="footer"/>
+    <w:basedOn w:val="a"/>
+    <w:link w:val="aa"/>
+    <w:uiPriority w:val="99"/>
+    <w:unhideWhenUsed/>
+    <w:rsid w:val="00566F03"/>
+    <w:pPr>
+      <w:tabs>
+        <w:tab w:val="center" w:pos="4153"/>
+        <w:tab w:val="right" w:pos="8306"/>
+      </w:tabs>
+      <w:snapToGrid w:val="0"/>
+      <w:jc w:val="left"/>
+    </w:pPr>
+    <w:rPr>
+      <w:sz w:val="18"/>
+      <w:szCs w:val="18"/>
+    </w:rPr>
+  </w:style>
+  <w:style w:type="character" w:customStyle="1" w:styleId="aa">
+    <w:name w:val="页脚字符"/>
+    <w:basedOn w:val="a0"/>
+    <w:link w:val="a9"/>
+    <w:uiPriority w:val="99"/>
+    <w:rsid w:val="00566F03"/>
+    <w:rPr>
       <w:sz w:val="18"/>
       <w:szCs w:val="18"/>
     </w:rPr>
